--- a/lab2/311511043_李承翰_Lab2.docx
+++ b/lab2/311511043_李承翰_Lab2.docx
@@ -15,23 +15,7 @@
           <w:sz w:val="32"/>
           <w:szCs w:val="28"/>
         </w:rPr>
-        <w:t>Lab</w:t>
-      </w:r>
-      <w:proofErr w:type="gramStart"/>
-      <w:r>
-        <w:rPr>
-          <w:sz w:val="32"/>
-          <w:szCs w:val="28"/>
-        </w:rPr>
-        <w:t>2 :</w:t>
-      </w:r>
-      <w:proofErr w:type="gramEnd"/>
-      <w:r>
-        <w:rPr>
-          <w:sz w:val="32"/>
-          <w:szCs w:val="28"/>
-        </w:rPr>
-        <w:t xml:space="preserve"> EEG classifications</w:t>
+        <w:t>Lab2 : EEG classifications</w:t>
       </w:r>
     </w:p>
     <w:p>
@@ -97,42 +81,36 @@
         </w:rPr>
         <w:t>，需要我們使用</w:t>
       </w:r>
-      <w:proofErr w:type="spellStart"/>
       <w:r>
         <w:rPr>
           <w:rFonts w:hint="eastAsia"/>
         </w:rPr>
         <w:t>pytorch</w:t>
       </w:r>
-      <w:proofErr w:type="spellEnd"/>
       <w:r>
         <w:rPr>
           <w:rFonts w:hint="eastAsia"/>
         </w:rPr>
         <w:t>去實作</w:t>
       </w:r>
-      <w:proofErr w:type="spellStart"/>
       <w:r>
         <w:rPr>
           <w:rFonts w:hint="eastAsia"/>
         </w:rPr>
         <w:t>EEGNet</w:t>
       </w:r>
-      <w:proofErr w:type="spellEnd"/>
       <w:r>
         <w:rPr>
           <w:rFonts w:hint="eastAsia"/>
         </w:rPr>
         <w:t>還有</w:t>
       </w:r>
-      <w:proofErr w:type="spellStart"/>
       <w:r>
         <w:rPr>
           <w:rFonts w:hint="eastAsia"/>
         </w:rPr>
         <w:t>DeepConvNet</w:t>
       </w:r>
-      <w:proofErr w:type="spellEnd"/>
       <w:r>
         <w:rPr>
           <w:rFonts w:hint="eastAsia"/>
@@ -254,51 +232,21 @@
       <w:r>
         <w:tab/>
       </w:r>
-      <w:proofErr w:type="gramStart"/>
-      <w:r>
-        <w:rPr>
-          <w:rFonts w:hint="eastAsia"/>
-        </w:rPr>
-        <w:t>此外，</w:t>
-      </w:r>
-      <w:proofErr w:type="gramEnd"/>
-      <w:r>
-        <w:rPr>
-          <w:rFonts w:hint="eastAsia"/>
-        </w:rPr>
-        <w:t>我們需要分別嘗試三種的</w:t>
-      </w:r>
-      <w:r>
-        <w:rPr>
-          <w:rFonts w:hint="eastAsia"/>
-        </w:rPr>
-        <w:t>activation function(</w:t>
-      </w:r>
-      <w:proofErr w:type="spellStart"/>
-      <w:r>
-        <w:rPr>
-          <w:rFonts w:hint="eastAsia"/>
-        </w:rPr>
+      <w:r>
+        <w:rPr>
+          <w:rFonts w:hint="eastAsia"/>
+        </w:rPr>
+        <w:t>此外，我們需要分別嘗試三種的</w:t>
+      </w:r>
+      <w:r>
+        <w:rPr>
+          <w:rFonts w:hint="eastAsia"/>
+        </w:rPr>
+        <w:t>activation function(ReLU, Leaky_</w:t>
+      </w:r>
+      <w:r>
         <w:t>ReLU</w:t>
       </w:r>
-      <w:proofErr w:type="spellEnd"/>
-      <w:r>
-        <w:rPr>
-          <w:rFonts w:hint="eastAsia"/>
-        </w:rPr>
-        <w:t xml:space="preserve">, </w:t>
-      </w:r>
-      <w:proofErr w:type="spellStart"/>
-      <w:r>
-        <w:rPr>
-          <w:rFonts w:hint="eastAsia"/>
-        </w:rPr>
-        <w:t>Leaky_</w:t>
-      </w:r>
-      <w:r>
-        <w:t>ReLU</w:t>
-      </w:r>
-      <w:proofErr w:type="spellEnd"/>
       <w:r>
         <w:rPr>
           <w:rFonts w:hint="eastAsia"/>
@@ -356,7 +304,6 @@
         </w:numPr>
         <w:ind w:leftChars="0"/>
       </w:pPr>
-      <w:proofErr w:type="spellStart"/>
       <w:r>
         <w:rPr>
           <w:rFonts w:hint="eastAsia"/>
@@ -366,12 +313,11 @@
       <w:r>
         <w:t>EGNet</w:t>
       </w:r>
-      <w:proofErr w:type="spellEnd"/>
     </w:p>
     <w:p>
       <w:pPr>
         <w:pStyle w:val="a3"/>
-        <w:ind w:leftChars="0" w:left="1200"/>
+        <w:ind w:leftChars="100" w:left="240"/>
       </w:pPr>
       <w:r>
         <w:rPr>
@@ -421,7 +367,6 @@
         <w:pStyle w:val="a3"/>
         <w:ind w:leftChars="236" w:left="566" w:firstLineChars="236" w:firstLine="566"/>
       </w:pPr>
-      <w:proofErr w:type="spellStart"/>
       <w:r>
         <w:rPr>
           <w:rFonts w:hint="eastAsia"/>
@@ -431,26 +376,11 @@
       <w:r>
         <w:t>EGNet</w:t>
       </w:r>
-      <w:proofErr w:type="spellEnd"/>
-      <w:r>
-        <w:rPr>
-          <w:rFonts w:hint="eastAsia"/>
-        </w:rPr>
-        <w:t>是一個小型</w:t>
-      </w:r>
-      <w:proofErr w:type="gramStart"/>
-      <w:r>
-        <w:rPr>
-          <w:rFonts w:hint="eastAsia"/>
-        </w:rPr>
-        <w:t>的卷積神經</w:t>
-      </w:r>
-      <w:proofErr w:type="gramEnd"/>
-      <w:r>
-        <w:rPr>
-          <w:rFonts w:hint="eastAsia"/>
-        </w:rPr>
-        <w:t>網路，常用於腦電波類的資料，因為大幅降低了模型當中的參數數量，所以可以在有限的硬體當中還是有不錯的訓練速度。</w:t>
+      <w:r>
+        <w:rPr>
+          <w:rFonts w:hint="eastAsia"/>
+        </w:rPr>
+        <w:t>是一個小型的卷積神經網路，常用於腦電波類的資料，因為大幅降低了模型當中的參數數量，所以可以在有限的硬體當中還是有不錯的訓練速度。</w:t>
       </w:r>
     </w:p>
     <w:p>
@@ -547,7 +477,6 @@
         </w:rPr>
         <w:t>第一層的</w:t>
       </w:r>
-      <w:proofErr w:type="spellStart"/>
       <w:r>
         <w:t>F</w:t>
       </w:r>
@@ -555,14 +484,7 @@
         <w:rPr>
           <w:rFonts w:hint="eastAsia"/>
         </w:rPr>
-        <w:t>istConv</w:t>
-      </w:r>
-      <w:proofErr w:type="spellEnd"/>
-      <w:r>
-        <w:rPr>
-          <w:rFonts w:hint="eastAsia"/>
-        </w:rPr>
-        <w:t xml:space="preserve"> layer </w:t>
+        <w:t xml:space="preserve">istConv layer </w:t>
       </w:r>
       <w:r>
         <w:rPr>
@@ -635,7 +557,6 @@
         </w:rPr>
         <w:t xml:space="preserve"> </w:t>
       </w:r>
-      <w:proofErr w:type="spellStart"/>
       <w:r>
         <w:rPr>
           <w:sz w:val="22"/>
@@ -643,7 +564,6 @@
         </w:rPr>
         <w:t>Depthwise</w:t>
       </w:r>
-      <w:proofErr w:type="spellEnd"/>
       <w:r>
         <w:rPr>
           <w:sz w:val="22"/>
@@ -815,7 +735,6 @@
         </w:numPr>
         <w:ind w:leftChars="0"/>
       </w:pPr>
-      <w:proofErr w:type="spellStart"/>
       <w:r>
         <w:rPr>
           <w:rFonts w:hint="eastAsia"/>
@@ -825,13 +744,11 @@
       <w:r>
         <w:t>eepConvNet</w:t>
       </w:r>
-      <w:proofErr w:type="spellEnd"/>
     </w:p>
     <w:p>
       <w:pPr>
         <w:ind w:leftChars="236" w:left="566" w:firstLineChars="236" w:firstLine="566"/>
       </w:pPr>
-      <w:proofErr w:type="spellStart"/>
       <w:r>
         <w:rPr>
           <w:rFonts w:hint="eastAsia"/>
@@ -841,26 +758,11 @@
       <w:r>
         <w:t>epConvNet</w:t>
       </w:r>
-      <w:proofErr w:type="spellEnd"/>
-      <w:r>
-        <w:rPr>
-          <w:rFonts w:hint="eastAsia"/>
-        </w:rPr>
-        <w:t>是傳統的深度學習架構，由一層</w:t>
-      </w:r>
-      <w:proofErr w:type="gramStart"/>
-      <w:r>
-        <w:rPr>
-          <w:rFonts w:hint="eastAsia"/>
-        </w:rPr>
-        <w:t>捲</w:t>
-      </w:r>
-      <w:proofErr w:type="gramEnd"/>
-      <w:r>
-        <w:rPr>
-          <w:rFonts w:hint="eastAsia"/>
-        </w:rPr>
-        <w:t>積層，在後面再接上</w:t>
+      <w:r>
+        <w:rPr>
+          <w:rFonts w:hint="eastAsia"/>
+        </w:rPr>
+        <w:t>是傳統的深度學習架構，由一層捲積層，在後面再接上</w:t>
       </w:r>
       <w:r>
         <w:t>convolution</w:t>
@@ -958,14 +860,12 @@
         </w:rPr>
         <w:t>配合</w:t>
       </w:r>
-      <w:proofErr w:type="spellStart"/>
       <w:r>
         <w:rPr>
           <w:rFonts w:hint="eastAsia"/>
         </w:rPr>
         <w:t>softmax</w:t>
       </w:r>
-      <w:proofErr w:type="spellEnd"/>
       <w:r>
         <w:rPr>
           <w:rFonts w:hint="eastAsia"/>
@@ -1071,14 +971,12 @@
         </w:rPr>
         <w:t>激勵函數的存在是為了讓神經網路模型可以判斷非線性的資料，如果沒有加上激勵函數，那麼整個神經網路的模型在判斷資料時就會出現困難。而這次我們分別要使用</w:t>
       </w:r>
-      <w:proofErr w:type="spellStart"/>
       <w:r>
         <w:rPr>
           <w:rFonts w:hint="eastAsia"/>
         </w:rPr>
         <w:t>ReLU,Leaky_ReLU,ELU</w:t>
       </w:r>
-      <w:proofErr w:type="spellEnd"/>
       <w:r>
         <w:rPr>
           <w:rFonts w:hint="eastAsia"/>
@@ -1141,7 +1039,6 @@
         </w:numPr>
         <w:ind w:leftChars="0"/>
       </w:pPr>
-      <w:proofErr w:type="spellStart"/>
       <w:r>
         <w:rPr>
           <w:rFonts w:hint="eastAsia"/>
@@ -1151,7 +1048,6 @@
       <w:r>
         <w:t>eLU</w:t>
       </w:r>
-      <w:proofErr w:type="spellEnd"/>
     </w:p>
     <w:p>
       <w:pPr>
@@ -1169,25 +1065,7 @@
           <w:sz w:val="22"/>
           <w:szCs w:val="20"/>
         </w:rPr>
-        <w:t>f(x) = max(</w:t>
-      </w:r>
-      <w:proofErr w:type="gramStart"/>
-      <w:r>
-        <w:rPr>
-          <w:rFonts w:ascii="Times New Roman" w:hAnsi="Times New Roman" w:cs="Times New Roman"/>
-          <w:sz w:val="22"/>
-          <w:szCs w:val="20"/>
-        </w:rPr>
-        <w:t>0,x</w:t>
-      </w:r>
-      <w:proofErr w:type="gramEnd"/>
-      <w:r>
-        <w:rPr>
-          <w:rFonts w:ascii="Times New Roman" w:hAnsi="Times New Roman" w:cs="Times New Roman"/>
-          <w:sz w:val="22"/>
-          <w:szCs w:val="20"/>
-        </w:rPr>
-        <w:t xml:space="preserve">), f’(x) = </w:t>
+        <w:t xml:space="preserve">f(x) = max(0,x), f’(x) = </w:t>
       </w:r>
       <m:oMath>
         <m:d>
@@ -1264,7 +1142,6 @@
           <w:rFonts w:hint="eastAsia"/>
         </w:rPr>
       </w:pPr>
-      <w:proofErr w:type="spellStart"/>
       <w:r>
         <w:rPr>
           <w:rFonts w:hint="eastAsia"/>
@@ -1274,32 +1151,35 @@
       <w:r>
         <w:t>LU</w:t>
       </w:r>
-      <w:proofErr w:type="spellEnd"/>
-      <w:r>
-        <w:rPr>
-          <w:rFonts w:hint="eastAsia"/>
-        </w:rPr>
-        <w:t>函數是現在常用的激勵函數，因為他運算速度快，而且</w:t>
-      </w:r>
-      <w:proofErr w:type="gramStart"/>
-      <w:r>
-        <w:rPr>
-          <w:rFonts w:hint="eastAsia"/>
-        </w:rPr>
-        <w:t>不會有梯度</w:t>
-      </w:r>
-      <w:proofErr w:type="gramEnd"/>
-      <w:r>
-        <w:rPr>
-          <w:rFonts w:hint="eastAsia"/>
-        </w:rPr>
-        <w:t>消失的問題存在。不過因為她在</w:t>
-      </w:r>
-      <w:r>
-        <w:rPr>
-          <w:rFonts w:hint="eastAsia"/>
-        </w:rPr>
-        <w:t>x&lt;0</w:t>
+      <w:r>
+        <w:rPr>
+          <w:rFonts w:hint="eastAsia"/>
+        </w:rPr>
+        <w:t>函數是現在常用的激勵函數，因為他運算速度快，而且不會有梯度消失的問題存在。不過因為她在</w:t>
+      </w:r>
+      <w:r>
+        <w:rPr>
+          <w:rFonts w:hint="eastAsia"/>
+        </w:rPr>
+        <w:t>x</w:t>
+      </w:r>
+      <w:r>
+        <w:t xml:space="preserve"> </w:t>
+      </w:r>
+      <w:r>
+        <w:rPr>
+          <w:rFonts w:hint="eastAsia"/>
+        </w:rPr>
+        <w:t>&lt;</w:t>
+      </w:r>
+      <w:r>
+        <w:t xml:space="preserve"> </w:t>
+      </w:r>
+      <w:r>
+        <w:rPr>
+          <w:rFonts w:hint="eastAsia"/>
+        </w:rPr>
+        <w:t>0</w:t>
       </w:r>
       <w:r>
         <w:rPr>
@@ -1323,16 +1203,8 @@
         <w:rPr>
           <w:rFonts w:hint="eastAsia"/>
         </w:rPr>
-        <w:t xml:space="preserve">dead </w:t>
-      </w:r>
-      <w:proofErr w:type="spellStart"/>
-      <w:r>
-        <w:rPr>
-          <w:rFonts w:hint="eastAsia"/>
-        </w:rPr>
-        <w:t>ReLU</w:t>
-      </w:r>
-      <w:proofErr w:type="spellEnd"/>
+        <w:t>dead ReLU</w:t>
+      </w:r>
       <w:r>
         <w:rPr>
           <w:rFonts w:hint="eastAsia"/>
@@ -1349,7 +1221,6 @@
         </w:numPr>
         <w:ind w:leftChars="0"/>
       </w:pPr>
-      <w:proofErr w:type="spellStart"/>
       <w:r>
         <w:rPr>
           <w:rFonts w:hint="eastAsia"/>
@@ -1359,7 +1230,6 @@
       <w:r>
         <w:t>eaky_ReLU</w:t>
       </w:r>
-      <w:proofErr w:type="spellEnd"/>
     </w:p>
     <w:p>
       <w:pPr>
@@ -1377,25 +1247,7 @@
           <w:sz w:val="22"/>
           <w:szCs w:val="20"/>
         </w:rPr>
-        <w:t>f(x) = max(</w:t>
-      </w:r>
-      <w:proofErr w:type="gramStart"/>
-      <w:r>
-        <w:rPr>
-          <w:rFonts w:ascii="Times New Roman" w:hAnsi="Times New Roman" w:cs="Times New Roman"/>
-          <w:sz w:val="22"/>
-          <w:szCs w:val="20"/>
-        </w:rPr>
-        <w:t>0,x</w:t>
-      </w:r>
-      <w:proofErr w:type="gramEnd"/>
-      <w:r>
-        <w:rPr>
-          <w:rFonts w:ascii="Times New Roman" w:hAnsi="Times New Roman" w:cs="Times New Roman"/>
-          <w:sz w:val="22"/>
-          <w:szCs w:val="20"/>
-        </w:rPr>
-        <w:t xml:space="preserve">) + min(0.001x,0) , f’(x) = </w:t>
+        <w:t xml:space="preserve">f(x) = max(0,x) + min(0.001x,0) , f’(x) = </w:t>
       </w:r>
       <m:oMath>
         <m:d>
@@ -1466,12 +1318,86 @@
     </w:p>
     <w:p>
       <w:pPr>
-        <w:pStyle w:val="a3"/>
-        <w:ind w:leftChars="0" w:left="1200"/>
-        <w:rPr>
-          <w:rFonts w:hint="eastAsia"/>
-        </w:rPr>
-      </w:pPr>
+        <w:ind w:leftChars="235" w:left="564" w:firstLineChars="295" w:firstLine="708"/>
+        <w:rPr>
+          <w:rFonts w:hint="eastAsia"/>
+        </w:rPr>
+      </w:pPr>
+      <w:r>
+        <w:rPr>
+          <w:rFonts w:hint="eastAsia"/>
+        </w:rPr>
+        <w:t>L</w:t>
+      </w:r>
+      <w:r>
+        <w:t>eaky_ReLU</w:t>
+      </w:r>
+      <w:r>
+        <w:rPr>
+          <w:rFonts w:hint="eastAsia"/>
+        </w:rPr>
+        <w:t>對</w:t>
+      </w:r>
+      <w:r>
+        <w:rPr>
+          <w:rFonts w:hint="eastAsia"/>
+        </w:rPr>
+        <w:t>ReLU</w:t>
+      </w:r>
+      <w:r>
+        <w:rPr>
+          <w:rFonts w:hint="eastAsia"/>
+        </w:rPr>
+        <w:t>函數進行了改良，針對</w:t>
+      </w:r>
+      <w:r>
+        <w:rPr>
+          <w:rFonts w:hint="eastAsia"/>
+        </w:rPr>
+        <w:t>x &lt; 0</w:t>
+      </w:r>
+      <w:r>
+        <w:rPr>
+          <w:rFonts w:hint="eastAsia"/>
+        </w:rPr>
+        <w:t>的部分提供了解決方案，在本來梯度為零的部分增加一個</w:t>
+      </w:r>
+      <w:r>
+        <w:rPr>
+          <w:rFonts w:hint="eastAsia"/>
+        </w:rPr>
+        <w:t>0.001</w:t>
+      </w:r>
+      <w:r>
+        <w:rPr>
+          <w:rFonts w:hint="eastAsia"/>
+        </w:rPr>
+        <w:t>的項，讓模型可能未被激活的情況得到改善，不過</w:t>
+      </w:r>
+      <w:r>
+        <w:rPr>
+          <w:rFonts w:hint="eastAsia"/>
+        </w:rPr>
+        <w:t>Leaky_ReLU</w:t>
+      </w:r>
+      <w:r>
+        <w:rPr>
+          <w:rFonts w:hint="eastAsia"/>
+        </w:rPr>
+        <w:t>依然有在</w:t>
+      </w:r>
+      <w:r>
+        <w:rPr>
+          <w:rFonts w:hint="eastAsia"/>
+        </w:rPr>
+        <w:t>x = 0</w:t>
+      </w:r>
+      <w:r>
+        <w:rPr>
+          <w:rFonts w:hint="eastAsia"/>
+        </w:rPr>
+        <w:t>的點無法微分的情況。</w:t>
+      </w:r>
     </w:p>
     <w:p>
       <w:pPr>
@@ -1481,9 +1407,6 @@
           <w:numId w:val="4"/>
         </w:numPr>
         <w:ind w:leftChars="0"/>
-        <w:rPr>
-          <w:rFonts w:hint="eastAsia"/>
-        </w:rPr>
       </w:pPr>
       <w:r>
         <w:rPr>
@@ -1493,6 +1416,230 @@
       </w:r>
       <w:r>
         <w:t>LU</w:t>
+      </w:r>
+    </w:p>
+    <w:p>
+      <w:pPr>
+        <w:ind w:leftChars="600" w:left="1440"/>
+        <w:jc w:val="center"/>
+        <w:rPr>
+          <w:rFonts w:ascii="Times New Roman" w:hAnsi="Times New Roman" w:cs="Times New Roman" w:hint="eastAsia"/>
+          <w:sz w:val="22"/>
+          <w:szCs w:val="20"/>
+        </w:rPr>
+      </w:pPr>
+      <w:r>
+        <w:rPr>
+          <w:rFonts w:ascii="Times New Roman" w:hAnsi="Times New Roman" w:cs="Times New Roman"/>
+          <w:sz w:val="22"/>
+          <w:szCs w:val="20"/>
+        </w:rPr>
+        <w:t>f(x) = max(0,x) + min(</w:t>
+      </w:r>
+      <w:r>
+        <w:rPr>
+          <w:rFonts w:ascii="Cambria Math" w:hAnsi="Cambria Math" w:cs="Cambria Math"/>
+        </w:rPr>
+        <w:t>𝛼</w:t>
+      </w:r>
+      <w:r>
+        <w:t xml:space="preserve"> </w:t>
+      </w:r>
+      <w:r>
+        <w:rPr>
+          <w:rFonts w:ascii="MS Mincho" w:eastAsia="MS Mincho" w:hAnsi="MS Mincho" w:cs="MS Mincho" w:hint="eastAsia"/>
+        </w:rPr>
+        <w:t>∗</w:t>
+      </w:r>
+      <w:r>
+        <w:t xml:space="preserve"> (</w:t>
+      </w:r>
+      <w:r>
+        <w:rPr>
+          <w:rFonts w:ascii="Cambria Math" w:hAnsi="Cambria Math" w:cs="Cambria Math"/>
+        </w:rPr>
+        <w:t>𝑒𝑥𝑝</w:t>
+      </w:r>
+      <w:r>
+        <w:t>(</w:t>
+      </w:r>
+      <w:r>
+        <w:rPr>
+          <w:rFonts w:ascii="Cambria Math" w:hAnsi="Cambria Math" w:cs="Cambria Math"/>
+        </w:rPr>
+        <w:t>𝑥</w:t>
+      </w:r>
+      <w:r>
+        <w:t>) − 1)</w:t>
+      </w:r>
+      <w:r>
+        <w:rPr>
+          <w:rFonts w:ascii="Times New Roman" w:hAnsi="Times New Roman" w:cs="Times New Roman"/>
+          <w:sz w:val="22"/>
+          <w:szCs w:val="20"/>
+        </w:rPr>
+        <w:t>,0)</w:t>
+      </w:r>
+      <w:r>
+        <w:rPr>
+          <w:rFonts w:ascii="Times New Roman" w:hAnsi="Times New Roman" w:cs="Times New Roman" w:hint="eastAsia"/>
+          <w:sz w:val="22"/>
+          <w:szCs w:val="20"/>
+        </w:rPr>
+        <w:t>,</w:t>
+      </w:r>
+      <w:r>
+        <w:rPr>
+          <w:rFonts w:ascii="Times New Roman" w:hAnsi="Times New Roman" w:cs="Times New Roman"/>
+          <w:sz w:val="22"/>
+          <w:szCs w:val="20"/>
+        </w:rPr>
+        <w:t xml:space="preserve"> f’(x) = </w:t>
+      </w:r>
+      <m:oMath>
+        <m:d>
+          <m:dPr>
+            <m:begChr m:val="{"/>
+            <m:endChr m:val=""/>
+            <m:ctrlPr>
+              <w:rPr>
+                <w:rFonts w:ascii="Cambria Math" w:hAnsi="Cambria Math" w:cs="Times New Roman"/>
+                <w:i/>
+                <w:sz w:val="22"/>
+                <w:szCs w:val="20"/>
+              </w:rPr>
+            </m:ctrlPr>
+          </m:dPr>
+          <m:e>
+            <m:eqArr>
+              <m:eqArrPr>
+                <m:ctrlPr>
+                  <w:rPr>
+                    <w:rFonts w:ascii="Cambria Math" w:hAnsi="Cambria Math" w:cs="Times New Roman"/>
+                    <w:i/>
+                    <w:sz w:val="22"/>
+                    <w:szCs w:val="20"/>
+                  </w:rPr>
+                </m:ctrlPr>
+              </m:eqArrPr>
+              <m:e>
+                <m:r>
+                  <w:rPr>
+                    <w:rFonts w:ascii="Cambria Math" w:hAnsi="Cambria Math" w:cs="Times New Roman"/>
+                    <w:sz w:val="22"/>
+                    <w:szCs w:val="20"/>
+                  </w:rPr>
+                  <m:t>1 ,   (x ≥0)</m:t>
+                </m:r>
+              </m:e>
+              <m:e>
+                <m:r>
+                  <w:rPr>
+                    <w:rFonts w:ascii="Cambria Math" w:hAnsi="Cambria Math" w:cs="Times New Roman"/>
+                    <w:sz w:val="22"/>
+                    <w:szCs w:val="20"/>
+                  </w:rPr>
+                  <m:t>f</m:t>
+                </m:r>
+                <m:d>
+                  <m:dPr>
+                    <m:ctrlPr>
+                      <w:rPr>
+                        <w:rFonts w:ascii="Cambria Math" w:hAnsi="Cambria Math" w:cs="Times New Roman"/>
+                        <w:i/>
+                        <w:sz w:val="22"/>
+                        <w:szCs w:val="20"/>
+                      </w:rPr>
+                    </m:ctrlPr>
+                  </m:dPr>
+                  <m:e>
+                    <m:r>
+                      <w:rPr>
+                        <w:rFonts w:ascii="Cambria Math" w:hAnsi="Cambria Math" w:cs="Times New Roman"/>
+                        <w:sz w:val="22"/>
+                        <w:szCs w:val="20"/>
+                      </w:rPr>
+                      <m:t>x</m:t>
+                    </m:r>
+                  </m:e>
+                </m:d>
+                <m:r>
+                  <w:rPr>
+                    <w:rFonts w:ascii="Cambria Math" w:hAnsi="Cambria Math" w:cs="Times New Roman"/>
+                    <w:sz w:val="22"/>
+                    <w:szCs w:val="20"/>
+                  </w:rPr>
+                  <m:t>+</m:t>
+                </m:r>
+                <m:r>
+                  <m:rPr>
+                    <m:sty m:val="p"/>
+                  </m:rPr>
+                  <w:rPr>
+                    <w:rFonts w:ascii="Cambria Math" w:hAnsi="Cambria Math" w:cs="Cambria Math"/>
+                  </w:rPr>
+                  <m:t>α</m:t>
+                </m:r>
+                <m:r>
+                  <w:rPr>
+                    <w:rFonts w:ascii="Cambria Math" w:hAnsi="Cambria Math" w:cs="Times New Roman"/>
+                    <w:sz w:val="22"/>
+                    <w:szCs w:val="20"/>
+                  </w:rPr>
+                  <m:t xml:space="preserve"> </m:t>
+                </m:r>
+                <m:r>
+                  <w:rPr>
+                    <w:rFonts w:ascii="Cambria Math" w:hAnsi="Cambria Math" w:cs="Times New Roman" w:hint="eastAsia"/>
+                    <w:sz w:val="22"/>
+                    <w:szCs w:val="20"/>
+                  </w:rPr>
+                  <m:t xml:space="preserve"> </m:t>
+                </m:r>
+                <m:r>
+                  <w:rPr>
+                    <w:rFonts w:ascii="Cambria Math" w:hAnsi="Cambria Math" w:cs="Times New Roman"/>
+                    <w:sz w:val="22"/>
+                    <w:szCs w:val="20"/>
+                  </w:rPr>
+                  <m:t>,  (x&lt;0)</m:t>
+                </m:r>
+              </m:e>
+            </m:eqArr>
+          </m:e>
+        </m:d>
+      </m:oMath>
+    </w:p>
+    <w:p>
+      <w:pPr>
+        <w:ind w:left="360" w:firstLineChars="381" w:firstLine="914"/>
+        <w:rPr>
+          <w:rFonts w:hint="eastAsia"/>
+        </w:rPr>
+      </w:pPr>
+      <w:r>
+        <w:rPr>
+          <w:rFonts w:hint="eastAsia"/>
+        </w:rPr>
+        <w:t>ELU</w:t>
+      </w:r>
+      <w:r>
+        <w:rPr>
+          <w:rFonts w:hint="eastAsia"/>
+        </w:rPr>
+        <w:t>也是</w:t>
+      </w:r>
+      <w:r>
+        <w:rPr>
+          <w:rFonts w:hint="eastAsia"/>
+        </w:rPr>
+        <w:t>ReLU</w:t>
+      </w:r>
+      <w:r>
+        <w:rPr>
+          <w:rFonts w:hint="eastAsia"/>
+        </w:rPr>
+        <w:t>函數的改良版本，他解決了上述兩種函數遇到的各種問題，但是因為在函數運算當中牽涉了指數函數的運算，因此有了運算量較大的問題。</w:t>
       </w:r>
     </w:p>
     <w:p>
@@ -1519,18 +1666,430 @@
         <w:pStyle w:val="a3"/>
         <w:numPr>
           <w:ilvl w:val="0"/>
-          <w:numId w:val="1"/>
+          <w:numId w:val="5"/>
         </w:numPr>
         <w:ind w:leftChars="0"/>
       </w:pPr>
       <w:r>
-        <w:rPr>
-          <w:rFonts w:hint="eastAsia"/>
-        </w:rPr>
-        <w:t>D</w:t>
-      </w:r>
-      <w:r>
-        <w:t>iscussion</w:t>
+        <w:t>The highest testing accuracy:</w:t>
+      </w:r>
+      <w:r>
+        <w:rPr>
+          <w:rFonts w:hint="eastAsia"/>
+        </w:rPr>
+        <w:t xml:space="preserve"> </w:t>
+      </w:r>
+    </w:p>
+    <w:p>
+      <w:pPr>
+        <w:pStyle w:val="a3"/>
+        <w:ind w:leftChars="0" w:left="1200" w:firstLine="240"/>
+      </w:pPr>
+      <w:r>
+        <w:rPr>
+          <w:rFonts w:hint="eastAsia"/>
+        </w:rPr>
+        <w:t>表格中與截圖數據有些微不同，因為是不同次實驗當中擷取的</w:t>
+      </w:r>
+    </w:p>
+    <w:tbl>
+      <w:tblPr>
+        <w:tblStyle w:val="a4"/>
+        <w:tblW w:w="0" w:type="auto"/>
+        <w:tblInd w:w="720" w:type="dxa"/>
+        <w:tblLook w:val="04A0" w:firstRow="1" w:lastRow="0" w:firstColumn="1" w:lastColumn="0" w:noHBand="0" w:noVBand="1"/>
+      </w:tblPr>
+      <w:tblGrid>
+        <w:gridCol w:w="1969"/>
+        <w:gridCol w:w="1838"/>
+        <w:gridCol w:w="1931"/>
+        <w:gridCol w:w="1838"/>
+      </w:tblGrid>
+      <w:tr>
+        <w:tc>
+          <w:tcPr>
+            <w:tcW w:w="1969" w:type="dxa"/>
+          </w:tcPr>
+          <w:p>
+            <w:pPr>
+              <w:pStyle w:val="a3"/>
+              <w:ind w:leftChars="0" w:left="0"/>
+              <w:jc w:val="center"/>
+              <w:rPr>
+                <w:rFonts w:hint="eastAsia"/>
+              </w:rPr>
+            </w:pPr>
+          </w:p>
+        </w:tc>
+        <w:tc>
+          <w:tcPr>
+            <w:tcW w:w="1838" w:type="dxa"/>
+          </w:tcPr>
+          <w:p>
+            <w:pPr>
+              <w:pStyle w:val="a3"/>
+              <w:ind w:leftChars="0" w:left="0"/>
+              <w:jc w:val="center"/>
+              <w:rPr>
+                <w:rFonts w:hint="eastAsia"/>
+              </w:rPr>
+            </w:pPr>
+            <w:r>
+              <w:rPr>
+                <w:rFonts w:hint="eastAsia"/>
+              </w:rPr>
+              <w:t>R</w:t>
+            </w:r>
+            <w:r>
+              <w:t>eLU</w:t>
+            </w:r>
+          </w:p>
+        </w:tc>
+        <w:tc>
+          <w:tcPr>
+            <w:tcW w:w="1931" w:type="dxa"/>
+          </w:tcPr>
+          <w:p>
+            <w:pPr>
+              <w:pStyle w:val="a3"/>
+              <w:ind w:leftChars="0" w:left="0"/>
+              <w:jc w:val="center"/>
+              <w:rPr>
+                <w:rFonts w:hint="eastAsia"/>
+              </w:rPr>
+            </w:pPr>
+            <w:r>
+              <w:rPr>
+                <w:rFonts w:hint="eastAsia"/>
+              </w:rPr>
+              <w:t>L</w:t>
+            </w:r>
+            <w:r>
+              <w:t>eaky_ReLU</w:t>
+            </w:r>
+          </w:p>
+        </w:tc>
+        <w:tc>
+          <w:tcPr>
+            <w:tcW w:w="1838" w:type="dxa"/>
+          </w:tcPr>
+          <w:p>
+            <w:pPr>
+              <w:pStyle w:val="a3"/>
+              <w:ind w:leftChars="0" w:left="0"/>
+              <w:jc w:val="center"/>
+              <w:rPr>
+                <w:rFonts w:hint="eastAsia"/>
+              </w:rPr>
+            </w:pPr>
+            <w:r>
+              <w:rPr>
+                <w:rFonts w:hint="eastAsia"/>
+              </w:rPr>
+              <w:t>E</w:t>
+            </w:r>
+            <w:r>
+              <w:t>LU</w:t>
+            </w:r>
+          </w:p>
+        </w:tc>
+      </w:tr>
+      <w:tr>
+        <w:tc>
+          <w:tcPr>
+            <w:tcW w:w="1969" w:type="dxa"/>
+          </w:tcPr>
+          <w:p>
+            <w:pPr>
+              <w:pStyle w:val="a3"/>
+              <w:ind w:leftChars="0" w:left="0"/>
+              <w:jc w:val="center"/>
+              <w:rPr>
+                <w:rFonts w:hint="eastAsia"/>
+              </w:rPr>
+            </w:pPr>
+            <w:r>
+              <w:rPr>
+                <w:rFonts w:hint="eastAsia"/>
+              </w:rPr>
+              <w:t>E</w:t>
+            </w:r>
+            <w:r>
+              <w:t>EGNet</w:t>
+            </w:r>
+          </w:p>
+        </w:tc>
+        <w:tc>
+          <w:tcPr>
+            <w:tcW w:w="1838" w:type="dxa"/>
+          </w:tcPr>
+          <w:p>
+            <w:pPr>
+              <w:pStyle w:val="a3"/>
+              <w:ind w:leftChars="0" w:left="0"/>
+              <w:jc w:val="center"/>
+              <w:rPr>
+                <w:rFonts w:hint="eastAsia"/>
+              </w:rPr>
+            </w:pPr>
+            <w:r>
+              <w:rPr>
+                <w:rFonts w:hint="eastAsia"/>
+              </w:rPr>
+              <w:t>8</w:t>
+            </w:r>
+            <w:r>
+              <w:t>8.98%</w:t>
+            </w:r>
+          </w:p>
+        </w:tc>
+        <w:tc>
+          <w:tcPr>
+            <w:tcW w:w="1931" w:type="dxa"/>
+          </w:tcPr>
+          <w:p>
+            <w:pPr>
+              <w:pStyle w:val="a3"/>
+              <w:ind w:leftChars="0" w:left="0"/>
+              <w:jc w:val="center"/>
+              <w:rPr>
+                <w:rFonts w:hint="eastAsia"/>
+              </w:rPr>
+            </w:pPr>
+            <w:r>
+              <w:rPr>
+                <w:rFonts w:hint="eastAsia"/>
+              </w:rPr>
+              <w:t>8</w:t>
+            </w:r>
+            <w:r>
+              <w:t>9.07%</w:t>
+            </w:r>
+          </w:p>
+        </w:tc>
+        <w:tc>
+          <w:tcPr>
+            <w:tcW w:w="1838" w:type="dxa"/>
+          </w:tcPr>
+          <w:p>
+            <w:pPr>
+              <w:pStyle w:val="a3"/>
+              <w:ind w:leftChars="0" w:left="0"/>
+              <w:jc w:val="center"/>
+              <w:rPr>
+                <w:rFonts w:hint="eastAsia"/>
+              </w:rPr>
+            </w:pPr>
+            <w:r>
+              <w:rPr>
+                <w:rFonts w:hint="eastAsia"/>
+              </w:rPr>
+              <w:t>8</w:t>
+            </w:r>
+            <w:r>
+              <w:t>3.61%</w:t>
+            </w:r>
+          </w:p>
+        </w:tc>
+      </w:tr>
+      <w:tr>
+        <w:tc>
+          <w:tcPr>
+            <w:tcW w:w="1969" w:type="dxa"/>
+          </w:tcPr>
+          <w:p>
+            <w:pPr>
+              <w:pStyle w:val="a3"/>
+              <w:ind w:leftChars="0" w:left="0"/>
+              <w:jc w:val="center"/>
+              <w:rPr>
+                <w:rFonts w:hint="eastAsia"/>
+              </w:rPr>
+            </w:pPr>
+            <w:r>
+              <w:rPr>
+                <w:rFonts w:hint="eastAsia"/>
+              </w:rPr>
+              <w:t>D</w:t>
+            </w:r>
+            <w:r>
+              <w:t>eepConvNet</w:t>
+            </w:r>
+          </w:p>
+        </w:tc>
+        <w:tc>
+          <w:tcPr>
+            <w:tcW w:w="1838" w:type="dxa"/>
+          </w:tcPr>
+          <w:p>
+            <w:pPr>
+              <w:pStyle w:val="a3"/>
+              <w:ind w:leftChars="0" w:left="0"/>
+              <w:jc w:val="center"/>
+              <w:rPr>
+                <w:rFonts w:hint="eastAsia"/>
+              </w:rPr>
+            </w:pPr>
+            <w:r>
+              <w:rPr>
+                <w:rFonts w:hint="eastAsia"/>
+              </w:rPr>
+              <w:t>8</w:t>
+            </w:r>
+            <w:r>
+              <w:t>1.11%</w:t>
+            </w:r>
+          </w:p>
+        </w:tc>
+        <w:tc>
+          <w:tcPr>
+            <w:tcW w:w="1931" w:type="dxa"/>
+          </w:tcPr>
+          <w:p>
+            <w:pPr>
+              <w:pStyle w:val="a3"/>
+              <w:ind w:leftChars="0" w:left="0"/>
+              <w:jc w:val="center"/>
+              <w:rPr>
+                <w:rFonts w:hint="eastAsia"/>
+              </w:rPr>
+            </w:pPr>
+            <w:r>
+              <w:rPr>
+                <w:rFonts w:hint="eastAsia"/>
+              </w:rPr>
+              <w:t>8</w:t>
+            </w:r>
+            <w:r>
+              <w:t>1.38%</w:t>
+            </w:r>
+          </w:p>
+        </w:tc>
+        <w:tc>
+          <w:tcPr>
+            <w:tcW w:w="1838" w:type="dxa"/>
+          </w:tcPr>
+          <w:p>
+            <w:pPr>
+              <w:pStyle w:val="a3"/>
+              <w:ind w:leftChars="0" w:left="0"/>
+              <w:jc w:val="center"/>
+              <w:rPr>
+                <w:rFonts w:hint="eastAsia"/>
+              </w:rPr>
+            </w:pPr>
+            <w:r>
+              <w:rPr>
+                <w:rFonts w:hint="eastAsia"/>
+              </w:rPr>
+              <w:t>8</w:t>
+            </w:r>
+            <w:r>
+              <w:t>0.46%</w:t>
+            </w:r>
+          </w:p>
+        </w:tc>
+      </w:tr>
+    </w:tbl>
+    <w:p>
+      <w:pPr>
+        <w:pStyle w:val="a3"/>
+        <w:ind w:leftChars="700" w:left="1680"/>
+        <w:rPr>
+          <w:rFonts w:hint="eastAsia"/>
+        </w:rPr>
+      </w:pPr>
+      <w:r>
+        <w:lastRenderedPageBreak/>
+        <w:drawing>
+          <wp:inline distT="0" distB="0" distL="0" distR="0" wp14:anchorId="4A150882" wp14:editId="67428DA8">
+            <wp:extent cx="3252710" cy="1410907"/>
+            <wp:effectExtent l="0" t="0" r="5080" b="0"/>
+            <wp:docPr id="14" name="圖片 14"/>
+            <wp:cNvGraphicFramePr>
+              <a:graphicFrameLocks xmlns:a="http://schemas.openxmlformats.org/drawingml/2006/main" noChangeAspect="1"/>
+            </wp:cNvGraphicFramePr>
+            <a:graphic xmlns:a="http://schemas.openxmlformats.org/drawingml/2006/main">
+              <a:graphicData uri="http://schemas.openxmlformats.org/drawingml/2006/picture">
+                <pic:pic xmlns:pic="http://schemas.openxmlformats.org/drawingml/2006/picture">
+                  <pic:nvPicPr>
+                    <pic:cNvPr id="1" name=""/>
+                    <pic:cNvPicPr/>
+                  </pic:nvPicPr>
+                  <pic:blipFill rotWithShape="1">
+                    <a:blip r:embed="rId10"/>
+                    <a:srcRect r="2882"/>
+                    <a:stretch/>
+                  </pic:blipFill>
+                  <pic:spPr bwMode="auto">
+                    <a:xfrm>
+                      <a:off x="0" y="0"/>
+                      <a:ext cx="3300926" cy="1431821"/>
+                    </a:xfrm>
+                    <a:prstGeom prst="rect">
+                      <a:avLst/>
+                    </a:prstGeom>
+                    <a:ln>
+                      <a:noFill/>
+                    </a:ln>
+                    <a:extLst>
+                      <a:ext uri="{53640926-AAD7-44D8-BBD7-CCE9431645EC}">
+                        <a14:shadowObscured xmlns:a14="http://schemas.microsoft.com/office/drawing/2010/main"/>
+                      </a:ext>
+                    </a:extLst>
+                  </pic:spPr>
+                </pic:pic>
+              </a:graphicData>
+            </a:graphic>
+          </wp:inline>
+        </w:drawing>
+      </w:r>
+      <w:r>
+        <w:t xml:space="preserve"> </w:t>
+      </w:r>
+      <w:r>
+        <w:drawing>
+          <wp:inline distT="0" distB="0" distL="0" distR="0" wp14:anchorId="34643463" wp14:editId="5A2D1F56">
+            <wp:extent cx="3256257" cy="1409071"/>
+            <wp:effectExtent l="0" t="0" r="1905" b="635"/>
+            <wp:docPr id="13" name="圖片 13"/>
+            <wp:cNvGraphicFramePr>
+              <a:graphicFrameLocks xmlns:a="http://schemas.openxmlformats.org/drawingml/2006/main" noChangeAspect="1"/>
+            </wp:cNvGraphicFramePr>
+            <a:graphic xmlns:a="http://schemas.openxmlformats.org/drawingml/2006/main">
+              <a:graphicData uri="http://schemas.openxmlformats.org/drawingml/2006/picture">
+                <pic:pic xmlns:pic="http://schemas.openxmlformats.org/drawingml/2006/picture">
+                  <pic:nvPicPr>
+                    <pic:cNvPr id="1" name=""/>
+                    <pic:cNvPicPr/>
+                  </pic:nvPicPr>
+                  <pic:blipFill rotWithShape="1">
+                    <a:blip r:embed="rId11"/>
+                    <a:srcRect t="2691" r="3005" b="1295"/>
+                    <a:stretch/>
+                  </pic:blipFill>
+                  <pic:spPr bwMode="auto">
+                    <a:xfrm>
+                      <a:off x="0" y="0"/>
+                      <a:ext cx="3310099" cy="1432370"/>
+                    </a:xfrm>
+                    <a:prstGeom prst="rect">
+                      <a:avLst/>
+                    </a:prstGeom>
+                    <a:ln>
+                      <a:noFill/>
+                    </a:ln>
+                    <a:extLst>
+                      <a:ext uri="{53640926-AAD7-44D8-BBD7-CCE9431645EC}">
+                        <a14:shadowObscured xmlns:a14="http://schemas.microsoft.com/office/drawing/2010/main"/>
+                      </a:ext>
+                    </a:extLst>
+                  </pic:spPr>
+                </pic:pic>
+              </a:graphicData>
+            </a:graphic>
+          </wp:inline>
+        </w:drawing>
       </w:r>
     </w:p>
     <w:p>
@@ -1538,18 +2097,31 @@
         <w:pStyle w:val="a3"/>
         <w:numPr>
           <w:ilvl w:val="0"/>
-          <w:numId w:val="1"/>
+          <w:numId w:val="5"/>
         </w:numPr>
         <w:ind w:leftChars="0"/>
-        <w:rPr>
-          <w:rFonts w:hint="eastAsia"/>
-        </w:rPr>
-      </w:pPr>
-    </w:p>
-    <w:p>
+      </w:pPr>
+      <w:r>
+        <w:rPr>
+          <w:rFonts w:hint="eastAsia"/>
+        </w:rPr>
+        <w:t>C</w:t>
+      </w:r>
+      <w:r>
+        <w:t>omparison figures</w:t>
+      </w:r>
+    </w:p>
+    <w:p>
+      <w:pPr>
+        <w:pStyle w:val="a3"/>
+        <w:ind w:leftChars="0" w:left="720"/>
+        <w:rPr>
+          <w:rFonts w:hint="eastAsia"/>
+        </w:rPr>
+      </w:pPr>
       <w:r>
         <w:drawing>
-          <wp:inline distT="0" distB="0" distL="0" distR="0" wp14:anchorId="202DBF05" wp14:editId="2AA844A7">
+          <wp:inline distT="0" distB="0" distL="0" distR="0" wp14:anchorId="698E2192" wp14:editId="0CAABB8E">
             <wp:extent cx="2318456" cy="1788578"/>
             <wp:effectExtent l="0" t="0" r="5715" b="2540"/>
             <wp:docPr id="2" name="圖片 2"/>
@@ -1564,7 +2136,7 @@
                     <pic:cNvPicPr/>
                   </pic:nvPicPr>
                   <pic:blipFill rotWithShape="1">
-                    <a:blip r:embed="rId10"/>
+                    <a:blip r:embed="rId12"/>
                     <a:srcRect l="3944"/>
                     <a:stretch/>
                   </pic:blipFill>
@@ -1591,17 +2163,9 @@
           </wp:inline>
         </w:drawing>
       </w:r>
-    </w:p>
-    <w:p>
-      <w:pPr>
-        <w:rPr>
-          <w:rFonts w:hint="eastAsia"/>
-        </w:rPr>
-      </w:pPr>
-      <w:r>
-        <w:lastRenderedPageBreak/>
+      <w:r>
         <w:drawing>
-          <wp:inline distT="0" distB="0" distL="0" distR="0" wp14:anchorId="7FF2C9E4" wp14:editId="30F74ABB">
+          <wp:inline distT="0" distB="0" distL="0" distR="0" wp14:anchorId="7884CBEE" wp14:editId="1990720F">
             <wp:extent cx="2360171" cy="1807836"/>
             <wp:effectExtent l="0" t="0" r="2540" b="2540"/>
             <wp:docPr id="1" name="圖片 1"/>
@@ -1616,7 +2180,7 @@
                     <pic:cNvPicPr/>
                   </pic:nvPicPr>
                   <pic:blipFill rotWithShape="1">
-                    <a:blip r:embed="rId11"/>
+                    <a:blip r:embed="rId13"/>
                     <a:srcRect l="679" t="1848" r="-1" b="1"/>
                     <a:stretch/>
                   </pic:blipFill>
@@ -1643,6 +2207,508 @@
           </wp:inline>
         </w:drawing>
       </w:r>
+      <w:r>
+        <w:t xml:space="preserve"> </w:t>
+      </w:r>
+    </w:p>
+    <w:p>
+      <w:pPr>
+        <w:pStyle w:val="a3"/>
+        <w:numPr>
+          <w:ilvl w:val="0"/>
+          <w:numId w:val="1"/>
+        </w:numPr>
+        <w:ind w:leftChars="0"/>
+      </w:pPr>
+      <w:r>
+        <w:rPr>
+          <w:rFonts w:hint="eastAsia"/>
+        </w:rPr>
+        <w:t>D</w:t>
+      </w:r>
+      <w:r>
+        <w:t>iscussion</w:t>
+      </w:r>
+    </w:p>
+    <w:p>
+      <w:pPr>
+        <w:ind w:left="960"/>
+      </w:pPr>
+      <w:r>
+        <w:rPr>
+          <w:rFonts w:hint="eastAsia"/>
+        </w:rPr>
+        <w:t>這一次的實驗當中有幾個主要的可以供我們調整的超參數</w:t>
+      </w:r>
+      <w:r>
+        <w:rPr>
+          <w:rFonts w:hint="eastAsia"/>
+        </w:rPr>
+        <w:t>:</w:t>
+      </w:r>
+    </w:p>
+    <w:p>
+      <w:pPr>
+        <w:pStyle w:val="a3"/>
+        <w:numPr>
+          <w:ilvl w:val="1"/>
+          <w:numId w:val="5"/>
+        </w:numPr>
+        <w:ind w:leftChars="0"/>
+      </w:pPr>
+      <w:r>
+        <w:t>Learning_rate</w:t>
+      </w:r>
+    </w:p>
+    <w:p>
+      <w:pPr>
+        <w:pStyle w:val="a3"/>
+        <w:numPr>
+          <w:ilvl w:val="1"/>
+          <w:numId w:val="5"/>
+        </w:numPr>
+        <w:ind w:leftChars="0"/>
+      </w:pPr>
+      <w:r>
+        <w:t>Momentum</w:t>
+      </w:r>
+    </w:p>
+    <w:p>
+      <w:pPr>
+        <w:pStyle w:val="a3"/>
+        <w:numPr>
+          <w:ilvl w:val="1"/>
+          <w:numId w:val="5"/>
+        </w:numPr>
+        <w:ind w:leftChars="0"/>
+      </w:pPr>
+      <w:r>
+        <w:t>Epoch</w:t>
+      </w:r>
+    </w:p>
+    <w:p>
+      <w:pPr>
+        <w:pStyle w:val="a3"/>
+        <w:numPr>
+          <w:ilvl w:val="1"/>
+          <w:numId w:val="5"/>
+        </w:numPr>
+        <w:ind w:leftChars="0"/>
+      </w:pPr>
+      <w:r>
+        <w:t>Dropout rate</w:t>
+      </w:r>
+    </w:p>
+    <w:p>
+      <w:pPr>
+        <w:pStyle w:val="a3"/>
+        <w:numPr>
+          <w:ilvl w:val="1"/>
+          <w:numId w:val="5"/>
+        </w:numPr>
+        <w:ind w:leftChars="0"/>
+      </w:pPr>
+      <w:r>
+        <w:rPr>
+          <w:rFonts w:hint="eastAsia"/>
+        </w:rPr>
+        <w:t>Ba</w:t>
+      </w:r>
+      <w:r>
+        <w:t>tch size</w:t>
+      </w:r>
+    </w:p>
+    <w:p>
+      <w:pPr>
+        <w:ind w:leftChars="177" w:left="425" w:firstLineChars="235" w:firstLine="564"/>
+      </w:pPr>
+      <w:r>
+        <w:rPr>
+          <w:rFonts w:hint="eastAsia"/>
+        </w:rPr>
+        <w:t>雖然在模型當中還有很多我們可以調整的超參數，但我主要有修改到的超參數就是這幾個，而</w:t>
+      </w:r>
+      <w:r>
+        <w:rPr>
+          <w:rFonts w:hint="eastAsia"/>
+        </w:rPr>
+        <w:t>learning rate</w:t>
+      </w:r>
+      <w:r>
+        <w:rPr>
+          <w:rFonts w:hint="eastAsia"/>
+        </w:rPr>
+        <w:t>、</w:t>
+      </w:r>
+      <w:r>
+        <w:rPr>
+          <w:rFonts w:hint="eastAsia"/>
+        </w:rPr>
+        <w:t>momentum</w:t>
+      </w:r>
+      <w:r>
+        <w:rPr>
+          <w:rFonts w:hint="eastAsia"/>
+        </w:rPr>
+        <w:t>、</w:t>
+      </w:r>
+      <w:r>
+        <w:rPr>
+          <w:rFonts w:hint="eastAsia"/>
+        </w:rPr>
+        <w:t>epoch</w:t>
+      </w:r>
+      <w:r>
+        <w:rPr>
+          <w:rFonts w:hint="eastAsia"/>
+        </w:rPr>
+        <w:t>會有什麼樣的影響在上一次</w:t>
+      </w:r>
+      <w:r>
+        <w:rPr>
+          <w:rFonts w:hint="eastAsia"/>
+        </w:rPr>
+        <w:t>lab</w:t>
+      </w:r>
+      <w:r>
+        <w:rPr>
+          <w:rFonts w:hint="eastAsia"/>
+        </w:rPr>
+        <w:t>當中都有提及，這次我新學到了</w:t>
+      </w:r>
+      <w:r>
+        <w:rPr>
+          <w:rFonts w:hint="eastAsia"/>
+        </w:rPr>
+        <w:t>dropout</w:t>
+      </w:r>
+      <w:r>
+        <w:t xml:space="preserve"> </w:t>
+      </w:r>
+      <w:r>
+        <w:rPr>
+          <w:rFonts w:hint="eastAsia"/>
+        </w:rPr>
+        <w:t>rate</w:t>
+      </w:r>
+      <w:r>
+        <w:rPr>
+          <w:rFonts w:hint="eastAsia"/>
+        </w:rPr>
+        <w:t>，以及</w:t>
+      </w:r>
+      <w:r>
+        <w:rPr>
+          <w:rFonts w:hint="eastAsia"/>
+        </w:rPr>
+        <w:t>batch size</w:t>
+      </w:r>
+      <w:r>
+        <w:rPr>
+          <w:rFonts w:hint="eastAsia"/>
+        </w:rPr>
+        <w:t>。</w:t>
+      </w:r>
+    </w:p>
+    <w:p>
+      <w:pPr>
+        <w:ind w:leftChars="177" w:left="425" w:firstLineChars="235" w:firstLine="564"/>
+      </w:pPr>
+      <w:r>
+        <w:rPr>
+          <w:rFonts w:hint="eastAsia"/>
+        </w:rPr>
+        <w:t>在這次的模型當中我們在許多地方加了一層</w:t>
+      </w:r>
+      <w:r>
+        <w:rPr>
+          <w:rFonts w:hint="eastAsia"/>
+        </w:rPr>
+        <w:t>dropout layer</w:t>
+      </w:r>
+      <w:r>
+        <w:rPr>
+          <w:rFonts w:hint="eastAsia"/>
+        </w:rPr>
+        <w:t>，這一層相當的神奇，她會以機率</w:t>
+      </w:r>
+      <w:r>
+        <w:rPr>
+          <w:rFonts w:hint="eastAsia"/>
+        </w:rPr>
+        <w:t xml:space="preserve"> = </w:t>
+      </w:r>
+      <w:r>
+        <w:t>dropout rate</w:t>
+      </w:r>
+      <w:r>
+        <w:rPr>
+          <w:rFonts w:hint="eastAsia"/>
+        </w:rPr>
+        <w:t>的方式，在訓練過程當中適當的使一些神經元不被觸發，以這樣的方式來防止</w:t>
+      </w:r>
+      <w:r>
+        <w:rPr>
+          <w:rFonts w:hint="eastAsia"/>
+        </w:rPr>
+        <w:t>overfit</w:t>
+      </w:r>
+      <w:r>
+        <w:rPr>
+          <w:rFonts w:hint="eastAsia"/>
+        </w:rPr>
+        <w:t>。</w:t>
+      </w:r>
+      <w:r>
+        <w:rPr>
+          <w:rFonts w:hint="eastAsia"/>
+        </w:rPr>
+        <w:t>而在</w:t>
+      </w:r>
+      <w:r>
+        <w:rPr>
+          <w:rFonts w:hint="eastAsia"/>
+        </w:rPr>
+        <w:t>EEGN</w:t>
+      </w:r>
+      <w:r>
+        <w:t>et</w:t>
+      </w:r>
+      <w:r>
+        <w:rPr>
+          <w:rFonts w:hint="eastAsia"/>
+        </w:rPr>
+        <w:t>這種比較沒那麼深的模型當中，跟在</w:t>
+      </w:r>
+      <w:r>
+        <w:rPr>
+          <w:rFonts w:hint="eastAsia"/>
+        </w:rPr>
+        <w:t>DeepConvNet</w:t>
+      </w:r>
+      <w:r>
+        <w:rPr>
+          <w:rFonts w:hint="eastAsia"/>
+        </w:rPr>
+        <w:t>這種深度的模型比起來，兩者就需</w:t>
+      </w:r>
+      <w:r>
+        <w:rPr>
+          <w:rFonts w:hint="eastAsia"/>
+        </w:rPr>
+        <w:lastRenderedPageBreak/>
+        <w:t>要不一樣的</w:t>
+      </w:r>
+      <w:r>
+        <w:rPr>
+          <w:rFonts w:hint="eastAsia"/>
+        </w:rPr>
+        <w:t>dropout rate</w:t>
+      </w:r>
+      <w:r>
+        <w:rPr>
+          <w:rFonts w:hint="eastAsia"/>
+        </w:rPr>
+        <w:t>，在</w:t>
+      </w:r>
+      <w:r>
+        <w:rPr>
+          <w:rFonts w:hint="eastAsia"/>
+        </w:rPr>
+        <w:t>DeepConvNet</w:t>
+      </w:r>
+      <w:r>
+        <w:rPr>
+          <w:rFonts w:hint="eastAsia"/>
+        </w:rPr>
+        <w:t>當中需要較大的</w:t>
+      </w:r>
+      <w:r>
+        <w:rPr>
+          <w:rFonts w:hint="eastAsia"/>
+        </w:rPr>
+        <w:t>dropout rate</w:t>
+      </w:r>
+      <w:r>
+        <w:rPr>
+          <w:rFonts w:hint="eastAsia"/>
+        </w:rPr>
+        <w:t>才可以有效地防止</w:t>
+      </w:r>
+      <w:r>
+        <w:rPr>
+          <w:rFonts w:hint="eastAsia"/>
+        </w:rPr>
+        <w:t>overfit</w:t>
+      </w:r>
+      <w:r>
+        <w:rPr>
+          <w:rFonts w:hint="eastAsia"/>
+        </w:rPr>
+        <w:t>。</w:t>
+      </w:r>
+    </w:p>
+    <w:p>
+      <w:pPr>
+        <w:ind w:leftChars="177" w:left="425" w:firstLineChars="235" w:firstLine="564"/>
+        <w:rPr>
+          <w:rFonts w:hint="eastAsia"/>
+          <w:sz w:val="28"/>
+          <w:szCs w:val="24"/>
+        </w:rPr>
+      </w:pPr>
+      <w:r>
+        <w:rPr>
+          <w:rFonts w:hint="eastAsia"/>
+        </w:rPr>
+        <w:t>而</w:t>
+      </w:r>
+      <w:r>
+        <w:rPr>
+          <w:rFonts w:hint="eastAsia"/>
+        </w:rPr>
+        <w:t>batch size</w:t>
+      </w:r>
+      <w:r>
+        <w:rPr>
+          <w:rFonts w:hint="eastAsia"/>
+        </w:rPr>
+        <w:t>的部分，雖然在</w:t>
+      </w:r>
+      <w:r>
+        <w:rPr>
+          <w:rFonts w:hint="eastAsia"/>
+        </w:rPr>
+        <w:t>lab1</w:t>
+      </w:r>
+      <w:r>
+        <w:rPr>
+          <w:rFonts w:hint="eastAsia"/>
+        </w:rPr>
+        <w:t>當中有學到，但當初的資料我並沒有特別針對</w:t>
+      </w:r>
+      <w:r>
+        <w:rPr>
+          <w:rFonts w:hint="eastAsia"/>
+        </w:rPr>
+        <w:t>batch size</w:t>
+      </w:r>
+      <w:r>
+        <w:rPr>
+          <w:rFonts w:hint="eastAsia"/>
+        </w:rPr>
+        <w:t>進行調整。這一個參數代表著一個</w:t>
+      </w:r>
+      <w:r>
+        <w:rPr>
+          <w:rFonts w:hint="eastAsia"/>
+        </w:rPr>
+        <w:t>epoch</w:t>
+      </w:r>
+      <w:r>
+        <w:rPr>
+          <w:rFonts w:hint="eastAsia"/>
+        </w:rPr>
+        <w:t>當中，要分幾次將所有的訓練資料丟到模型當中去訓練。如果將</w:t>
+      </w:r>
+      <w:r>
+        <w:rPr>
+          <w:rFonts w:hint="eastAsia"/>
+        </w:rPr>
+        <w:t>batch size</w:t>
+      </w:r>
+      <w:r>
+        <w:rPr>
+          <w:rFonts w:hint="eastAsia"/>
+        </w:rPr>
+        <w:t>調大，那麼因為矩陣的乘法次數會減少，所以整體來說運算效率也會提升，但因為在進行</w:t>
+      </w:r>
+      <w:r>
+        <w:rPr>
+          <w:rFonts w:hint="eastAsia"/>
+        </w:rPr>
+        <w:t>gradient</w:t>
+      </w:r>
+      <w:r>
+        <w:rPr>
+          <w:rFonts w:hint="eastAsia"/>
+        </w:rPr>
+        <w:t>運算的時候，將各個訓練資料所產生的</w:t>
+      </w:r>
+      <w:r>
+        <w:rPr>
+          <w:rFonts w:hint="eastAsia"/>
+        </w:rPr>
+        <w:t>gradient</w:t>
+      </w:r>
+      <w:r>
+        <w:rPr>
+          <w:rFonts w:hint="eastAsia"/>
+        </w:rPr>
+        <w:t>進行了平均的動作，因此每一次</w:t>
+      </w:r>
+      <w:r>
+        <w:rPr>
+          <w:rFonts w:hint="eastAsia"/>
+        </w:rPr>
+        <w:t>error</w:t>
+      </w:r>
+      <w:r>
+        <w:rPr>
+          <w:rFonts w:hint="eastAsia"/>
+        </w:rPr>
+        <w:t>造成的</w:t>
+      </w:r>
+      <w:r>
+        <w:rPr>
+          <w:rFonts w:hint="eastAsia"/>
+        </w:rPr>
+        <w:t>gradient</w:t>
+      </w:r>
+      <w:r>
+        <w:rPr>
+          <w:rFonts w:hint="eastAsia"/>
+        </w:rPr>
+        <w:t>特徵會在這一個過程當中被犧牲，在模型學習上會</w:t>
+      </w:r>
+      <w:r>
+        <w:rPr>
+          <w:rFonts w:hint="eastAsia"/>
+        </w:rPr>
+        <w:t>相對而言不直觀。因為理論上我們對每一個權重的修正量，應該是看此次</w:t>
+      </w:r>
+      <w:r>
+        <w:rPr>
+          <w:rFonts w:hint="eastAsia"/>
+        </w:rPr>
+        <w:t>error</w:t>
+      </w:r>
+      <w:r>
+        <w:rPr>
+          <w:rFonts w:hint="eastAsia"/>
+        </w:rPr>
+        <w:t>的</w:t>
+      </w:r>
+      <w:r>
+        <w:rPr>
+          <w:rFonts w:hint="eastAsia"/>
+        </w:rPr>
+        <w:t>gradient</w:t>
+      </w:r>
+      <w:r>
+        <w:rPr>
+          <w:rFonts w:hint="eastAsia"/>
+        </w:rPr>
+        <w:t>，但這個一平均下去就會稍微變得不同。所以在學習效率上我們需要稍微取捨。</w:t>
+      </w:r>
+    </w:p>
+    <w:p/>
+    <w:p>
+      <w:pPr>
+        <w:rPr>
+          <w:rFonts w:hint="eastAsia"/>
+        </w:rPr>
+      </w:pPr>
     </w:p>
     <w:sectPr>
       <w:pgSz w:w="11906" w:h="16838"/>
@@ -1859,6 +2925,98 @@
     </w:lvl>
   </w:abstractNum>
   <w:abstractNum w:abstractNumId="2" w15:restartNumberingAfterBreak="0">
+    <w:nsid w:val="107D4AB0"/>
+    <w:multiLevelType w:val="hybridMultilevel"/>
+    <w:tmpl w:val="5BE609A8"/>
+    <w:lvl w:ilvl="0" w:tplc="70BC513C">
+      <w:start w:val="1"/>
+      <w:numFmt w:val="upperLetter"/>
+      <w:lvlText w:val="%1."/>
+      <w:lvlJc w:val="left"/>
+      <w:pPr>
+        <w:ind w:left="720" w:hanging="360"/>
+      </w:pPr>
+      <w:rPr>
+        <w:rFonts w:hint="default"/>
+      </w:rPr>
+    </w:lvl>
+    <w:lvl w:ilvl="1" w:tplc="D752F274">
+      <w:start w:val="1"/>
+      <w:numFmt w:val="decimal"/>
+      <w:lvlText w:val="%2."/>
+      <w:lvlJc w:val="left"/>
+      <w:pPr>
+        <w:ind w:left="1200" w:hanging="360"/>
+      </w:pPr>
+      <w:rPr>
+        <w:rFonts w:hint="default"/>
+      </w:rPr>
+    </w:lvl>
+    <w:lvl w:ilvl="2" w:tplc="0409001B" w:tentative="1">
+      <w:start w:val="1"/>
+      <w:numFmt w:val="lowerRoman"/>
+      <w:lvlText w:val="%3."/>
+      <w:lvlJc w:val="right"/>
+      <w:pPr>
+        <w:ind w:left="1800" w:hanging="480"/>
+      </w:pPr>
+    </w:lvl>
+    <w:lvl w:ilvl="3" w:tplc="0409000F" w:tentative="1">
+      <w:start w:val="1"/>
+      <w:numFmt w:val="decimal"/>
+      <w:lvlText w:val="%4."/>
+      <w:lvlJc w:val="left"/>
+      <w:pPr>
+        <w:ind w:left="2280" w:hanging="480"/>
+      </w:pPr>
+    </w:lvl>
+    <w:lvl w:ilvl="4" w:tplc="04090019" w:tentative="1">
+      <w:start w:val="1"/>
+      <w:numFmt w:val="ideographTraditional"/>
+      <w:lvlText w:val="%5、"/>
+      <w:lvlJc w:val="left"/>
+      <w:pPr>
+        <w:ind w:left="2760" w:hanging="480"/>
+      </w:pPr>
+    </w:lvl>
+    <w:lvl w:ilvl="5" w:tplc="0409001B" w:tentative="1">
+      <w:start w:val="1"/>
+      <w:numFmt w:val="lowerRoman"/>
+      <w:lvlText w:val="%6."/>
+      <w:lvlJc w:val="right"/>
+      <w:pPr>
+        <w:ind w:left="3240" w:hanging="480"/>
+      </w:pPr>
+    </w:lvl>
+    <w:lvl w:ilvl="6" w:tplc="0409000F" w:tentative="1">
+      <w:start w:val="1"/>
+      <w:numFmt w:val="decimal"/>
+      <w:lvlText w:val="%7."/>
+      <w:lvlJc w:val="left"/>
+      <w:pPr>
+        <w:ind w:left="3720" w:hanging="480"/>
+      </w:pPr>
+    </w:lvl>
+    <w:lvl w:ilvl="7" w:tplc="04090019" w:tentative="1">
+      <w:start w:val="1"/>
+      <w:numFmt w:val="ideographTraditional"/>
+      <w:lvlText w:val="%8、"/>
+      <w:lvlJc w:val="left"/>
+      <w:pPr>
+        <w:ind w:left="4200" w:hanging="480"/>
+      </w:pPr>
+    </w:lvl>
+    <w:lvl w:ilvl="8" w:tplc="0409001B" w:tentative="1">
+      <w:start w:val="1"/>
+      <w:numFmt w:val="lowerRoman"/>
+      <w:lvlText w:val="%9."/>
+      <w:lvlJc w:val="right"/>
+      <w:pPr>
+        <w:ind w:left="4680" w:hanging="480"/>
+      </w:pPr>
+    </w:lvl>
+  </w:abstractNum>
+  <w:abstractNum w:abstractNumId="3" w15:restartNumberingAfterBreak="0">
     <w:nsid w:val="64816292"/>
     <w:multiLevelType w:val="hybridMultilevel"/>
     <w:tmpl w:val="77628A56"/>
@@ -1947,7 +3105,7 @@
       </w:pPr>
     </w:lvl>
   </w:abstractNum>
-  <w:abstractNum w:abstractNumId="3" w15:restartNumberingAfterBreak="0">
+  <w:abstractNum w:abstractNumId="4" w15:restartNumberingAfterBreak="0">
     <w:nsid w:val="786759DE"/>
     <w:multiLevelType w:val="hybridMultilevel"/>
     <w:tmpl w:val="EB780D18"/>
@@ -2064,13 +3222,16 @@
     <w:abstractNumId w:val="1"/>
   </w:num>
   <w:num w:numId="2" w16cid:durableId="1315917758">
-    <w:abstractNumId w:val="2"/>
+    <w:abstractNumId w:val="3"/>
   </w:num>
   <w:num w:numId="3" w16cid:durableId="365760282">
     <w:abstractNumId w:val="0"/>
   </w:num>
   <w:num w:numId="4" w16cid:durableId="622885739">
-    <w:abstractNumId w:val="3"/>
+    <w:abstractNumId w:val="4"/>
+  </w:num>
+  <w:num w:numId="5" w16cid:durableId="1103845863">
+    <w:abstractNumId w:val="2"/>
   </w:num>
 </w:numbering>
 </file>
@@ -2508,6 +3669,22 @@
       <w:ind w:leftChars="200" w:left="480"/>
     </w:pPr>
   </w:style>
+  <w:style w:type="table" w:styleId="a4">
+    <w:name w:val="Table Grid"/>
+    <w:basedOn w:val="a1"/>
+    <w:uiPriority w:val="39"/>
+    <w:rsid w:val="00323A7D"/>
+    <w:tblPr>
+      <w:tblBorders>
+        <w:top w:val="single" w:sz="4" w:space="0" w:color="auto"/>
+        <w:left w:val="single" w:sz="4" w:space="0" w:color="auto"/>
+        <w:bottom w:val="single" w:sz="4" w:space="0" w:color="auto"/>
+        <w:right w:val="single" w:sz="4" w:space="0" w:color="auto"/>
+        <w:insideH w:val="single" w:sz="4" w:space="0" w:color="auto"/>
+        <w:insideV w:val="single" w:sz="4" w:space="0" w:color="auto"/>
+      </w:tblBorders>
+    </w:tblPr>
+  </w:style>
 </w:styles>
 </file>
 
